--- a/Overseer Tools/Stat Blocks/Mutants/Bloodworms/2 - Venomous Bloodworm.docx
+++ b/Overseer Tools/Stat Blocks/Mutants/Bloodworms/2 - Venomous Bloodworm.docx
@@ -1128,7 +1128,15 @@
               </w:tabs>
             </w:pPr>
             <w:r>
-              <w:t xml:space="preserve">Originally an aquatic species, these bloodworms (order Glycera) steadily migrated from the coastal waters of the Atlantic coast after mutating and have made their homes in the dry and dusty wasteland. Despite a total change in habitat, bloodworms have retained two of their original traits. The first of these is their burrowing ability; instead of burrowing into wet sand </w:t>
+              <w:t xml:space="preserve">Originally an aquatic species, these bloodworms (order </w:t>
+            </w:r>
+            <w:proofErr w:type="spellStart"/>
+            <w:r>
+              <w:t>Glycera</w:t>
+            </w:r>
+            <w:proofErr w:type="spellEnd"/>
+            <w:r>
+              <w:t xml:space="preserve">) steadily migrated from the coastal waters of the Atlantic coast after mutating and have made their homes in the dry and dusty wasteland. Despite a total change in habitat, bloodworms have retained two of their original traits. The first of these is their burrowing ability; instead of burrowing into wet sand </w:t>
             </w:r>
             <w:r>
               <w:lastRenderedPageBreak/>
@@ -1171,10 +1179,10 @@
         </w:rPr>
         <w:lastRenderedPageBreak/>
         <w:drawing>
-          <wp:inline distT="0" distB="0" distL="0" distR="0" wp14:anchorId="58C27AF2" wp14:editId="5724441E">
-            <wp:extent cx="5515627" cy="3217449"/>
+          <wp:inline distT="0" distB="0" distL="0" distR="0" wp14:anchorId="2920963D" wp14:editId="75E334EE">
+            <wp:extent cx="5943600" cy="3528060"/>
             <wp:effectExtent l="0" t="0" r="0" b="0"/>
-            <wp:docPr id="1" name="Picture 1" descr="A close-up of a sea creature&#10;&#10;Description automatically generated with low confidence"/>
+            <wp:docPr id="2" name="Picture 2" descr="Venomous bloodworm - The Vault Fallout Wiki - Everything you need to ..."/>
             <wp:cNvGraphicFramePr>
               <a:graphicFrameLocks xmlns:a="http://schemas.openxmlformats.org/drawingml/2006/main" noChangeAspect="1"/>
             </wp:cNvGraphicFramePr>
@@ -1182,7 +1190,7 @@
               <a:graphicData uri="http://schemas.openxmlformats.org/drawingml/2006/picture">
                 <pic:pic xmlns:pic="http://schemas.openxmlformats.org/drawingml/2006/picture">
                   <pic:nvPicPr>
-                    <pic:cNvPr id="1" name="Picture 1" descr="A close-up of a sea creature&#10;&#10;Description automatically generated with low confidence"/>
+                    <pic:cNvPr id="0" name="Picture 1" descr="Venomous bloodworm - The Vault Fallout Wiki - Everything you need to ..."/>
                     <pic:cNvPicPr>
                       <a:picLocks noChangeAspect="1" noChangeArrowheads="1"/>
                     </pic:cNvPicPr>
@@ -1203,7 +1211,7 @@
                   <pic:spPr bwMode="auto">
                     <a:xfrm>
                       <a:off x="0" y="0"/>
-                      <a:ext cx="5541430" cy="3232501"/>
+                      <a:ext cx="5943600" cy="3528060"/>
                     </a:xfrm>
                     <a:prstGeom prst="rect">
                       <a:avLst/>
@@ -1218,6 +1226,12 @@
             </a:graphic>
           </wp:inline>
         </w:drawing>
+      </w:r>
+      <w:r>
+        <w:rPr>
+          <w:noProof/>
+        </w:rPr>
+        <w:t xml:space="preserve"> </w:t>
       </w:r>
     </w:p>
     <w:sectPr>
